--- a/ProjektowanieSystemow/Dokumentacja Projektowa Projekt All Here.docx
+++ b/ProjektowanieSystemow/Dokumentacja Projektowa Projekt All Here.docx
@@ -862,6 +862,17 @@
         </w:p>
         <w:sdt>
           <w:sdtPr>
+            <w:rPr>
+              <w:rFonts w:asciiTheme="minorHAnsi" w:eastAsiaTheme="minorHAnsi" w:hAnsiTheme="minorHAnsi" w:cstheme="minorBidi"/>
+              <w:b w:val="0"/>
+              <w:bCs w:val="0"/>
+              <w:color w:val="auto"/>
+              <w:kern w:val="2"/>
+              <w:sz w:val="24"/>
+              <w:szCs w:val="24"/>
+              <w:lang w:val="en-PL"/>
+              <w14:ligatures w14:val="standardContextual"/>
+            </w:rPr>
             <w:id w:val="-1061634944"/>
             <w:docPartObj>
               <w:docPartGallery w:val="Table of Contents"/>
@@ -870,14 +881,7 @@
           </w:sdtPr>
           <w:sdtEndPr>
             <w:rPr>
-              <w:rFonts w:asciiTheme="minorHAnsi" w:eastAsiaTheme="minorHAnsi" w:hAnsiTheme="minorHAnsi" w:cstheme="minorBidi"/>
               <w:noProof/>
-              <w:color w:val="auto"/>
-              <w:kern w:val="2"/>
-              <w:sz w:val="24"/>
-              <w:szCs w:val="24"/>
-              <w:lang w:val="en-PL"/>
-              <w14:ligatures w14:val="standardContextual"/>
             </w:rPr>
           </w:sdtEndPr>
           <w:sdtContent>
@@ -10455,6 +10459,9 @@
         <w:keepNext/>
       </w:pPr>
       <w:r>
+        <w:rPr>
+          <w:noProof/>
+        </w:rPr>
         <w:drawing>
           <wp:inline distT="0" distB="0" distL="0" distR="0" wp14:anchorId="5FD857AD" wp14:editId="67CB6728">
             <wp:extent cx="2409245" cy="4553155"/>
@@ -10531,6 +10538,9 @@
         <w:keepNext/>
       </w:pPr>
       <w:r>
+        <w:rPr>
+          <w:noProof/>
+        </w:rPr>
         <w:drawing>
           <wp:inline distT="0" distB="0" distL="0" distR="0" wp14:anchorId="428EAE39" wp14:editId="0892262A">
             <wp:extent cx="4914900" cy="3987800"/>
@@ -10587,9 +10597,84 @@
         <w:t xml:space="preserve"> Diagram Czynności</w:t>
       </w:r>
     </w:p>
+    <w:p/>
+    <w:p>
+      <w:pPr>
+        <w:pStyle w:val="Heading3"/>
+        <w:numPr>
+          <w:ilvl w:val="0"/>
+          <w:numId w:val="65"/>
+        </w:numPr>
+      </w:pPr>
+      <w:r>
+        <w:lastRenderedPageBreak/>
+        <w:t>Diagram Klas</w:t>
+      </w:r>
+    </w:p>
+    <w:p>
+      <w:pPr>
+        <w:keepNext/>
+      </w:pPr>
+      <w:r>
+        <w:drawing>
+          <wp:inline distT="0" distB="0" distL="0" distR="0" wp14:anchorId="0DC28E62" wp14:editId="51C38FE4">
+            <wp:extent cx="5096786" cy="4399331"/>
+            <wp:effectExtent l="0" t="0" r="0" b="0"/>
+            <wp:docPr id="1115286963" name="Picture 1"/>
+            <wp:cNvGraphicFramePr>
+              <a:graphicFrameLocks xmlns:a="http://schemas.openxmlformats.org/drawingml/2006/main" noChangeAspect="1"/>
+            </wp:cNvGraphicFramePr>
+            <a:graphic xmlns:a="http://schemas.openxmlformats.org/drawingml/2006/main">
+              <a:graphicData uri="http://schemas.openxmlformats.org/drawingml/2006/picture">
+                <pic:pic xmlns:pic="http://schemas.openxmlformats.org/drawingml/2006/picture">
+                  <pic:nvPicPr>
+                    <pic:cNvPr id="1115286963" name="Picture 1"/>
+                    <pic:cNvPicPr/>
+                  </pic:nvPicPr>
+                  <pic:blipFill>
+                    <a:blip r:embed="rId12"/>
+                    <a:stretch>
+                      <a:fillRect/>
+                    </a:stretch>
+                  </pic:blipFill>
+                  <pic:spPr>
+                    <a:xfrm>
+                      <a:off x="0" y="0"/>
+                      <a:ext cx="5135035" cy="4432346"/>
+                    </a:xfrm>
+                    <a:prstGeom prst="rect">
+                      <a:avLst/>
+                    </a:prstGeom>
+                  </pic:spPr>
+                </pic:pic>
+              </a:graphicData>
+            </a:graphic>
+          </wp:inline>
+        </w:drawing>
+      </w:r>
+    </w:p>
+    <w:p>
+      <w:pPr>
+        <w:pStyle w:val="Caption"/>
+      </w:pPr>
+      <w:r>
+        <w:t xml:space="preserve">Figure </w:t>
+      </w:r>
+      <w:fldSimple w:instr=" SEQ Figure \* ARABIC ">
+        <w:r>
+          <w:rPr>
+            <w:noProof/>
+          </w:rPr>
+          <w:t>3</w:t>
+        </w:r>
+      </w:fldSimple>
+      <w:r>
+        <w:t>Diagram Klas</w:t>
+      </w:r>
+    </w:p>
     <w:sectPr>
-      <w:footerReference w:type="even" r:id="rId12"/>
-      <w:footerReference w:type="default" r:id="rId13"/>
+      <w:footerReference w:type="even" r:id="rId13"/>
+      <w:footerReference w:type="default" r:id="rId14"/>
       <w:pgSz w:w="11906" w:h="16838"/>
       <w:pgMar w:top="1440" w:right="1440" w:bottom="1440" w:left="1440" w:header="708" w:footer="708" w:gutter="0"/>
       <w:pgNumType w:start="0"/>
@@ -10723,14 +10808,7 @@
             <w:rStyle w:val="PageNumber"/>
             <w:noProof/>
           </w:rPr>
-          <w:t>1</w:t>
-        </w:r>
-        <w:r>
-          <w:rPr>
-            <w:rStyle w:val="PageNumber"/>
-            <w:noProof/>
-          </w:rPr>
-          <w:t>3</w:t>
+          <w:t>13</w:t>
         </w:r>
         <w:r>
           <w:rPr>
@@ -21016,6 +21094,7 @@
   <w:style w:type="character" w:default="1" w:styleId="DefaultParagraphFont">
     <w:name w:val="Default Paragraph Font"/>
     <w:uiPriority w:val="1"/>
+    <w:semiHidden/>
     <w:unhideWhenUsed/>
   </w:style>
   <w:style w:type="table" w:default="1" w:styleId="TableNormal">
